--- a/javscript/New Microsoft Word Document.docx
+++ b/javscript/New Microsoft Word Document.docx
@@ -55,7 +55,7 @@
       </w:r>
       <w:r>
         <w:rPr>
-          <w:rStyle w:val="5"/>
+          <w:rStyle w:val="6"/>
           <w:rFonts w:hAnsi="Consolas" w:eastAsia="Consolas" w:cs="Consolas" w:asciiTheme="minorAscii"/>
           <w:b w:val="0"/>
           <w:i w:val="0"/>
@@ -84,7 +84,7 @@
       </w:r>
       <w:r>
         <w:rPr>
-          <w:rStyle w:val="5"/>
+          <w:rStyle w:val="6"/>
           <w:rFonts w:hint="default" w:hAnsi="Consolas" w:eastAsia="Consolas" w:cs="Consolas" w:asciiTheme="minorAscii"/>
           <w:b w:val="0"/>
           <w:i w:val="0"/>
@@ -1702,7 +1702,7 @@
       </w:pPr>
       <w:r>
         <w:rPr>
-          <w:rStyle w:val="5"/>
+          <w:rStyle w:val="6"/>
         </w:rPr>
         <w:t>.config</w:t>
       </w:r>
@@ -1725,7 +1725,7 @@
       </w:pPr>
       <w:r>
         <w:rPr>
-          <w:rStyle w:val="5"/>
+          <w:rStyle w:val="6"/>
         </w:rPr>
         <w:t>.data</w:t>
       </w:r>
@@ -1748,7 +1748,7 @@
       </w:pPr>
       <w:r>
         <w:rPr>
-          <w:rStyle w:val="5"/>
+          <w:rStyle w:val="6"/>
         </w:rPr>
         <w:t>.headers</w:t>
       </w:r>
@@ -1771,7 +1771,7 @@
       </w:pPr>
       <w:r>
         <w:rPr>
-          <w:rStyle w:val="5"/>
+          <w:rStyle w:val="6"/>
         </w:rPr>
         <w:t>.status</w:t>
       </w:r>
@@ -1794,7 +1794,7 @@
       </w:pPr>
       <w:r>
         <w:rPr>
-          <w:rStyle w:val="5"/>
+          <w:rStyle w:val="6"/>
         </w:rPr>
         <w:t>.statusText</w:t>
       </w:r>
@@ -1831,23 +1831,6 @@
           <w:szCs w:val="24"/>
         </w:rPr>
         <w:t xml:space="preserve">Dropdowns made with </w:t>
-      </w:r>
-      <w:r>
-        <w:rPr>
-          <w:rStyle w:val="5"/>
-          <w:rFonts w:ascii="SimSun" w:hAnsi="SimSun" w:eastAsia="SimSun" w:cs="SimSun"/>
-          <w:sz w:val="24"/>
-          <w:szCs w:val="24"/>
-        </w:rPr>
-        <w:t>ng-options</w:t>
-      </w:r>
-      <w:r>
-        <w:rPr>
-          <w:rFonts w:ascii="SimSun" w:hAnsi="SimSun" w:eastAsia="SimSun" w:cs="SimSun"/>
-          <w:sz w:val="24"/>
-          <w:szCs w:val="24"/>
-        </w:rPr>
-        <w:t xml:space="preserve"> allows the selected value to be an </w:t>
       </w:r>
       <w:r>
         <w:rPr>
@@ -1856,6 +1839,23 @@
           <w:sz w:val="24"/>
           <w:szCs w:val="24"/>
         </w:rPr>
+        <w:t>ng-options</w:t>
+      </w:r>
+      <w:r>
+        <w:rPr>
+          <w:rFonts w:ascii="SimSun" w:hAnsi="SimSun" w:eastAsia="SimSun" w:cs="SimSun"/>
+          <w:sz w:val="24"/>
+          <w:szCs w:val="24"/>
+        </w:rPr>
+        <w:t xml:space="preserve"> allows the selected value to be an </w:t>
+      </w:r>
+      <w:r>
+        <w:rPr>
+          <w:rStyle w:val="8"/>
+          <w:rFonts w:ascii="SimSun" w:hAnsi="SimSun" w:eastAsia="SimSun" w:cs="SimSun"/>
+          <w:sz w:val="24"/>
+          <w:szCs w:val="24"/>
+        </w:rPr>
         <w:t>object</w:t>
       </w:r>
       <w:r>
@@ -1868,7 +1868,7 @@
       </w:r>
       <w:r>
         <w:rPr>
-          <w:rStyle w:val="5"/>
+          <w:rStyle w:val="6"/>
           <w:rFonts w:ascii="SimSun" w:hAnsi="SimSun" w:eastAsia="SimSun" w:cs="SimSun"/>
           <w:sz w:val="24"/>
           <w:szCs w:val="24"/>
@@ -3290,7 +3290,7 @@
       </w:r>
       <w:r>
         <w:rPr>
-          <w:rStyle w:val="5"/>
+          <w:rStyle w:val="6"/>
           <w:rFonts w:ascii="Consolas" w:hAnsi="Consolas" w:eastAsia="Consolas" w:cs="Consolas"/>
           <w:b w:val="0"/>
           <w:i w:val="0"/>
@@ -3859,7 +3859,7 @@
       </w:r>
       <w:r>
         <w:rPr>
-          <w:rStyle w:val="5"/>
+          <w:rStyle w:val="6"/>
           <w:rFonts w:ascii="Consolas" w:hAnsi="Consolas" w:eastAsia="Consolas" w:cs="Consolas"/>
           <w:b w:val="0"/>
           <w:i w:val="0"/>
@@ -3888,7 +3888,7 @@
       </w:r>
       <w:r>
         <w:rPr>
-          <w:rStyle w:val="6"/>
+          <w:rStyle w:val="8"/>
           <w:rFonts w:hint="default" w:ascii="Verdana" w:hAnsi="Verdana" w:eastAsia="SimSun" w:cs="Verdana"/>
           <w:i w:val="0"/>
           <w:caps w:val="0"/>
@@ -3916,7 +3916,7 @@
       </w:r>
       <w:r>
         <w:rPr>
-          <w:rStyle w:val="5"/>
+          <w:rStyle w:val="6"/>
           <w:rFonts w:hint="default" w:ascii="Consolas" w:hAnsi="Consolas" w:eastAsia="Consolas" w:cs="Consolas"/>
           <w:b w:val="0"/>
           <w:i w:val="0"/>
@@ -4088,7 +4088,7 @@
       </w:pPr>
       <w:r>
         <w:rPr>
-          <w:rStyle w:val="5"/>
+          <w:rStyle w:val="6"/>
           <w:rFonts w:ascii="Consolas" w:hAnsi="Consolas" w:eastAsia="Consolas" w:cs="Consolas"/>
           <w:b w:val="0"/>
           <w:i w:val="0"/>
@@ -4097,7 +4097,6 @@
           <w:spacing w:val="0"/>
           <w:sz w:val="24"/>
           <w:szCs w:val="24"/>
-          <w:bdr w:val="none" w:color="auto" w:sz="0" w:space="0"/>
           <w:shd w:val="clear" w:fill="F1F1F1"/>
         </w:rPr>
         <w:t>ng-blur</w:t>
@@ -4118,7 +4117,7 @@
       </w:pPr>
       <w:r>
         <w:rPr>
-          <w:rStyle w:val="5"/>
+          <w:rStyle w:val="6"/>
           <w:rFonts w:hint="default" w:ascii="Consolas" w:hAnsi="Consolas" w:eastAsia="Consolas" w:cs="Consolas"/>
           <w:b w:val="0"/>
           <w:i w:val="0"/>
@@ -4127,7 +4126,6 @@
           <w:spacing w:val="0"/>
           <w:sz w:val="24"/>
           <w:szCs w:val="24"/>
-          <w:bdr w:val="none" w:color="auto" w:sz="0" w:space="0"/>
           <w:shd w:val="clear" w:fill="F1F1F1"/>
         </w:rPr>
         <w:t>ng-change</w:t>
@@ -4148,7 +4146,7 @@
       </w:pPr>
       <w:r>
         <w:rPr>
-          <w:rStyle w:val="5"/>
+          <w:rStyle w:val="6"/>
           <w:rFonts w:hint="default" w:ascii="Consolas" w:hAnsi="Consolas" w:eastAsia="Consolas" w:cs="Consolas"/>
           <w:b w:val="0"/>
           <w:i w:val="0"/>
@@ -4157,7 +4155,6 @@
           <w:spacing w:val="0"/>
           <w:sz w:val="24"/>
           <w:szCs w:val="24"/>
-          <w:bdr w:val="none" w:color="auto" w:sz="0" w:space="0"/>
           <w:shd w:val="clear" w:fill="F1F1F1"/>
         </w:rPr>
         <w:t>ng-click</w:t>
@@ -4178,7 +4175,7 @@
       </w:pPr>
       <w:r>
         <w:rPr>
-          <w:rStyle w:val="5"/>
+          <w:rStyle w:val="6"/>
           <w:rFonts w:hint="default" w:ascii="Consolas" w:hAnsi="Consolas" w:eastAsia="Consolas" w:cs="Consolas"/>
           <w:b w:val="0"/>
           <w:i w:val="0"/>
@@ -4187,7 +4184,6 @@
           <w:spacing w:val="0"/>
           <w:sz w:val="24"/>
           <w:szCs w:val="24"/>
-          <w:bdr w:val="none" w:color="auto" w:sz="0" w:space="0"/>
           <w:shd w:val="clear" w:fill="F1F1F1"/>
         </w:rPr>
         <w:t>ng-copy</w:t>
@@ -4208,7 +4204,7 @@
       </w:pPr>
       <w:r>
         <w:rPr>
-          <w:rStyle w:val="5"/>
+          <w:rStyle w:val="6"/>
           <w:rFonts w:hint="default" w:ascii="Consolas" w:hAnsi="Consolas" w:eastAsia="Consolas" w:cs="Consolas"/>
           <w:b w:val="0"/>
           <w:i w:val="0"/>
@@ -4217,7 +4213,6 @@
           <w:spacing w:val="0"/>
           <w:sz w:val="24"/>
           <w:szCs w:val="24"/>
-          <w:bdr w:val="none" w:color="auto" w:sz="0" w:space="0"/>
           <w:shd w:val="clear" w:fill="F1F1F1"/>
         </w:rPr>
         <w:t>ng-cut</w:t>
@@ -4238,7 +4233,7 @@
       </w:pPr>
       <w:r>
         <w:rPr>
-          <w:rStyle w:val="5"/>
+          <w:rStyle w:val="6"/>
           <w:rFonts w:hint="default" w:ascii="Consolas" w:hAnsi="Consolas" w:eastAsia="Consolas" w:cs="Consolas"/>
           <w:b w:val="0"/>
           <w:i w:val="0"/>
@@ -4247,7 +4242,6 @@
           <w:spacing w:val="0"/>
           <w:sz w:val="24"/>
           <w:szCs w:val="24"/>
-          <w:bdr w:val="none" w:color="auto" w:sz="0" w:space="0"/>
           <w:shd w:val="clear" w:fill="F1F1F1"/>
         </w:rPr>
         <w:t>ng-dblclick</w:t>
@@ -4268,7 +4262,7 @@
       </w:pPr>
       <w:r>
         <w:rPr>
-          <w:rStyle w:val="5"/>
+          <w:rStyle w:val="6"/>
           <w:rFonts w:hint="default" w:ascii="Consolas" w:hAnsi="Consolas" w:eastAsia="Consolas" w:cs="Consolas"/>
           <w:b w:val="0"/>
           <w:i w:val="0"/>
@@ -4277,7 +4271,6 @@
           <w:spacing w:val="0"/>
           <w:sz w:val="24"/>
           <w:szCs w:val="24"/>
-          <w:bdr w:val="none" w:color="auto" w:sz="0" w:space="0"/>
           <w:shd w:val="clear" w:fill="F1F1F1"/>
         </w:rPr>
         <w:t>ng-focus</w:t>
@@ -4298,7 +4291,7 @@
       </w:pPr>
       <w:r>
         <w:rPr>
-          <w:rStyle w:val="5"/>
+          <w:rStyle w:val="6"/>
           <w:rFonts w:hint="default" w:ascii="Consolas" w:hAnsi="Consolas" w:eastAsia="Consolas" w:cs="Consolas"/>
           <w:b w:val="0"/>
           <w:i w:val="0"/>
@@ -4307,7 +4300,6 @@
           <w:spacing w:val="0"/>
           <w:sz w:val="24"/>
           <w:szCs w:val="24"/>
-          <w:bdr w:val="none" w:color="auto" w:sz="0" w:space="0"/>
           <w:shd w:val="clear" w:fill="F1F1F1"/>
         </w:rPr>
         <w:t>ng-keydown</w:t>
@@ -4328,7 +4320,7 @@
       </w:pPr>
       <w:r>
         <w:rPr>
-          <w:rStyle w:val="5"/>
+          <w:rStyle w:val="6"/>
           <w:rFonts w:hint="default" w:ascii="Consolas" w:hAnsi="Consolas" w:eastAsia="Consolas" w:cs="Consolas"/>
           <w:b w:val="0"/>
           <w:i w:val="0"/>
@@ -4337,7 +4329,6 @@
           <w:spacing w:val="0"/>
           <w:sz w:val="24"/>
           <w:szCs w:val="24"/>
-          <w:bdr w:val="none" w:color="auto" w:sz="0" w:space="0"/>
           <w:shd w:val="clear" w:fill="F1F1F1"/>
         </w:rPr>
         <w:t>ng-keypress</w:t>
@@ -4358,7 +4349,7 @@
       </w:pPr>
       <w:r>
         <w:rPr>
-          <w:rStyle w:val="5"/>
+          <w:rStyle w:val="6"/>
           <w:rFonts w:hint="default" w:ascii="Consolas" w:hAnsi="Consolas" w:eastAsia="Consolas" w:cs="Consolas"/>
           <w:b w:val="0"/>
           <w:i w:val="0"/>
@@ -4367,7 +4358,6 @@
           <w:spacing w:val="0"/>
           <w:sz w:val="24"/>
           <w:szCs w:val="24"/>
-          <w:bdr w:val="none" w:color="auto" w:sz="0" w:space="0"/>
           <w:shd w:val="clear" w:fill="F1F1F1"/>
         </w:rPr>
         <w:t>ng-keyup</w:t>
@@ -4388,7 +4378,7 @@
       </w:pPr>
       <w:r>
         <w:rPr>
-          <w:rStyle w:val="5"/>
+          <w:rStyle w:val="6"/>
           <w:rFonts w:hint="default" w:ascii="Consolas" w:hAnsi="Consolas" w:eastAsia="Consolas" w:cs="Consolas"/>
           <w:b w:val="0"/>
           <w:i w:val="0"/>
@@ -4397,7 +4387,6 @@
           <w:spacing w:val="0"/>
           <w:sz w:val="24"/>
           <w:szCs w:val="24"/>
-          <w:bdr w:val="none" w:color="auto" w:sz="0" w:space="0"/>
           <w:shd w:val="clear" w:fill="F1F1F1"/>
         </w:rPr>
         <w:t>ng-mousedown</w:t>
@@ -4418,7 +4407,7 @@
       </w:pPr>
       <w:r>
         <w:rPr>
-          <w:rStyle w:val="5"/>
+          <w:rStyle w:val="6"/>
           <w:rFonts w:hint="default" w:ascii="Consolas" w:hAnsi="Consolas" w:eastAsia="Consolas" w:cs="Consolas"/>
           <w:b w:val="0"/>
           <w:i w:val="0"/>
@@ -4427,7 +4416,6 @@
           <w:spacing w:val="0"/>
           <w:sz w:val="24"/>
           <w:szCs w:val="24"/>
-          <w:bdr w:val="none" w:color="auto" w:sz="0" w:space="0"/>
           <w:shd w:val="clear" w:fill="F1F1F1"/>
         </w:rPr>
         <w:t>ng-mouseenter</w:t>
@@ -4448,7 +4436,7 @@
       </w:pPr>
       <w:r>
         <w:rPr>
-          <w:rStyle w:val="5"/>
+          <w:rStyle w:val="6"/>
           <w:rFonts w:hint="default" w:ascii="Consolas" w:hAnsi="Consolas" w:eastAsia="Consolas" w:cs="Consolas"/>
           <w:b w:val="0"/>
           <w:i w:val="0"/>
@@ -4457,7 +4445,6 @@
           <w:spacing w:val="0"/>
           <w:sz w:val="24"/>
           <w:szCs w:val="24"/>
-          <w:bdr w:val="none" w:color="auto" w:sz="0" w:space="0"/>
           <w:shd w:val="clear" w:fill="F1F1F1"/>
         </w:rPr>
         <w:t>ng-mouseleave</w:t>
@@ -4478,7 +4465,7 @@
       </w:pPr>
       <w:r>
         <w:rPr>
-          <w:rStyle w:val="5"/>
+          <w:rStyle w:val="6"/>
           <w:rFonts w:hint="default" w:ascii="Consolas" w:hAnsi="Consolas" w:eastAsia="Consolas" w:cs="Consolas"/>
           <w:b w:val="0"/>
           <w:i w:val="0"/>
@@ -4487,7 +4474,6 @@
           <w:spacing w:val="0"/>
           <w:sz w:val="24"/>
           <w:szCs w:val="24"/>
-          <w:bdr w:val="none" w:color="auto" w:sz="0" w:space="0"/>
           <w:shd w:val="clear" w:fill="F1F1F1"/>
         </w:rPr>
         <w:t>ng-mousemove</w:t>
@@ -4508,7 +4494,7 @@
       </w:pPr>
       <w:r>
         <w:rPr>
-          <w:rStyle w:val="5"/>
+          <w:rStyle w:val="6"/>
           <w:rFonts w:hint="default" w:ascii="Consolas" w:hAnsi="Consolas" w:eastAsia="Consolas" w:cs="Consolas"/>
           <w:b w:val="0"/>
           <w:i w:val="0"/>
@@ -4517,7 +4503,6 @@
           <w:spacing w:val="0"/>
           <w:sz w:val="24"/>
           <w:szCs w:val="24"/>
-          <w:bdr w:val="none" w:color="auto" w:sz="0" w:space="0"/>
           <w:shd w:val="clear" w:fill="F1F1F1"/>
         </w:rPr>
         <w:t>ng-mouseover</w:t>
@@ -4538,7 +4523,7 @@
       </w:pPr>
       <w:r>
         <w:rPr>
-          <w:rStyle w:val="5"/>
+          <w:rStyle w:val="6"/>
           <w:rFonts w:hint="default" w:ascii="Consolas" w:hAnsi="Consolas" w:eastAsia="Consolas" w:cs="Consolas"/>
           <w:b w:val="0"/>
           <w:i w:val="0"/>
@@ -4547,7 +4532,6 @@
           <w:spacing w:val="0"/>
           <w:sz w:val="24"/>
           <w:szCs w:val="24"/>
-          <w:bdr w:val="none" w:color="auto" w:sz="0" w:space="0"/>
           <w:shd w:val="clear" w:fill="F1F1F1"/>
         </w:rPr>
         <w:t>ng-mouseup</w:t>
@@ -4568,7 +4552,7 @@
       </w:pPr>
       <w:r>
         <w:rPr>
-          <w:rStyle w:val="5"/>
+          <w:rStyle w:val="6"/>
           <w:rFonts w:hint="default" w:ascii="Consolas" w:hAnsi="Consolas" w:eastAsia="Consolas" w:cs="Consolas"/>
           <w:b w:val="0"/>
           <w:i w:val="0"/>
@@ -4577,7 +4561,6 @@
           <w:spacing w:val="0"/>
           <w:sz w:val="24"/>
           <w:szCs w:val="24"/>
-          <w:bdr w:val="none" w:color="auto" w:sz="0" w:space="0"/>
           <w:shd w:val="clear" w:fill="F1F1F1"/>
         </w:rPr>
         <w:t>ng-paste</w:t>
@@ -4646,6 +4629,1302 @@
           <w:lang w:val="en-US"/>
         </w:rPr>
       </w:pPr>
+    </w:p>
+    <w:p>
+      <w:pPr>
+        <w:rPr>
+          <w:rFonts w:hint="default" w:ascii="Verdana" w:hAnsi="Verdana" w:eastAsia="SimSun" w:cs="Verdana"/>
+          <w:b/>
+          <w:bCs/>
+          <w:i w:val="0"/>
+          <w:caps w:val="0"/>
+          <w:color w:val="000000"/>
+          <w:spacing w:val="0"/>
+          <w:sz w:val="32"/>
+          <w:szCs w:val="32"/>
+          <w:shd w:val="clear" w:fill="FFFFCC"/>
+          <w:lang w:val="en-US"/>
+        </w:rPr>
+      </w:pPr>
+      <w:r>
+        <w:rPr>
+          <w:rFonts w:hint="default" w:ascii="Verdana" w:hAnsi="Verdana" w:eastAsia="SimSun" w:cs="Verdana"/>
+          <w:b/>
+          <w:bCs/>
+          <w:i w:val="0"/>
+          <w:caps w:val="0"/>
+          <w:color w:val="000000"/>
+          <w:spacing w:val="0"/>
+          <w:sz w:val="32"/>
+          <w:szCs w:val="32"/>
+          <w:shd w:val="clear" w:fill="FFFFCC"/>
+          <w:lang w:val="en-US"/>
+        </w:rPr>
+        <w:t>Form States</w:t>
+      </w:r>
+    </w:p>
+    <w:p>
+      <w:pPr>
+        <w:pStyle w:val="3"/>
+        <w:keepNext w:val="0"/>
+        <w:keepLines w:val="0"/>
+        <w:widowControl/>
+        <w:suppressLineNumbers w:val="0"/>
+      </w:pPr>
+      <w:r>
+        <w:t>The following classes are added to, or removed from, input fields:</w:t>
+      </w:r>
+    </w:p>
+    <w:p>
+      <w:pPr>
+        <w:keepNext w:val="0"/>
+        <w:keepLines w:val="0"/>
+        <w:widowControl/>
+        <w:numPr>
+          <w:ilvl w:val="0"/>
+          <w:numId w:val="3"/>
+        </w:numPr>
+        <w:suppressLineNumbers w:val="0"/>
+        <w:spacing w:before="0" w:beforeAutospacing="1" w:after="0" w:afterAutospacing="1"/>
+        <w:ind w:left="720" w:hanging="360"/>
+      </w:pPr>
+      <w:r>
+        <w:rPr>
+          <w:rStyle w:val="6"/>
+        </w:rPr>
+        <w:t>ng-untouched</w:t>
+      </w:r>
+      <w:r>
+        <w:t xml:space="preserve"> The field has not been touched yet</w:t>
+      </w:r>
+    </w:p>
+    <w:p>
+      <w:pPr>
+        <w:keepNext w:val="0"/>
+        <w:keepLines w:val="0"/>
+        <w:widowControl/>
+        <w:numPr>
+          <w:ilvl w:val="0"/>
+          <w:numId w:val="3"/>
+        </w:numPr>
+        <w:suppressLineNumbers w:val="0"/>
+        <w:spacing w:before="0" w:beforeAutospacing="1" w:after="0" w:afterAutospacing="1"/>
+        <w:ind w:left="720" w:hanging="360"/>
+      </w:pPr>
+      <w:r>
+        <w:rPr>
+          <w:rStyle w:val="6"/>
+        </w:rPr>
+        <w:t>ng-touched</w:t>
+      </w:r>
+      <w:r>
+        <w:t xml:space="preserve"> The field has been touched</w:t>
+      </w:r>
+    </w:p>
+    <w:p>
+      <w:pPr>
+        <w:keepNext w:val="0"/>
+        <w:keepLines w:val="0"/>
+        <w:widowControl/>
+        <w:numPr>
+          <w:ilvl w:val="0"/>
+          <w:numId w:val="3"/>
+        </w:numPr>
+        <w:suppressLineNumbers w:val="0"/>
+        <w:spacing w:before="0" w:beforeAutospacing="1" w:after="0" w:afterAutospacing="1"/>
+        <w:ind w:left="720" w:hanging="360"/>
+      </w:pPr>
+      <w:r>
+        <w:rPr>
+          <w:rStyle w:val="6"/>
+        </w:rPr>
+        <w:t>ng-pristine</w:t>
+      </w:r>
+      <w:r>
+        <w:t xml:space="preserve"> The field has not been  modified yet</w:t>
+      </w:r>
+    </w:p>
+    <w:p>
+      <w:pPr>
+        <w:keepNext w:val="0"/>
+        <w:keepLines w:val="0"/>
+        <w:widowControl/>
+        <w:numPr>
+          <w:ilvl w:val="0"/>
+          <w:numId w:val="3"/>
+        </w:numPr>
+        <w:suppressLineNumbers w:val="0"/>
+        <w:spacing w:before="0" w:beforeAutospacing="1" w:after="0" w:afterAutospacing="1"/>
+        <w:ind w:left="720" w:hanging="360"/>
+      </w:pPr>
+      <w:r>
+        <w:rPr>
+          <w:rStyle w:val="6"/>
+        </w:rPr>
+        <w:t>ng-dirty</w:t>
+      </w:r>
+      <w:r>
+        <w:t xml:space="preserve"> The field has been modified</w:t>
+      </w:r>
+    </w:p>
+    <w:p>
+      <w:pPr>
+        <w:keepNext w:val="0"/>
+        <w:keepLines w:val="0"/>
+        <w:widowControl/>
+        <w:numPr>
+          <w:ilvl w:val="0"/>
+          <w:numId w:val="3"/>
+        </w:numPr>
+        <w:suppressLineNumbers w:val="0"/>
+        <w:spacing w:before="0" w:beforeAutospacing="1" w:after="0" w:afterAutospacing="1"/>
+        <w:ind w:left="720" w:hanging="360"/>
+      </w:pPr>
+      <w:r>
+        <w:rPr>
+          <w:rStyle w:val="6"/>
+        </w:rPr>
+        <w:t>ng-valid</w:t>
+      </w:r>
+      <w:r>
+        <w:t xml:space="preserve"> The field content is valid</w:t>
+      </w:r>
+    </w:p>
+    <w:p>
+      <w:pPr>
+        <w:keepNext w:val="0"/>
+        <w:keepLines w:val="0"/>
+        <w:widowControl/>
+        <w:numPr>
+          <w:ilvl w:val="0"/>
+          <w:numId w:val="3"/>
+        </w:numPr>
+        <w:suppressLineNumbers w:val="0"/>
+        <w:spacing w:before="0" w:beforeAutospacing="1" w:after="0" w:afterAutospacing="1"/>
+        <w:ind w:left="720" w:hanging="360"/>
+      </w:pPr>
+      <w:r>
+        <w:rPr>
+          <w:rStyle w:val="6"/>
+        </w:rPr>
+        <w:t>ng-invalid</w:t>
+      </w:r>
+      <w:r>
+        <w:t xml:space="preserve"> The field content is not valid</w:t>
+      </w:r>
+    </w:p>
+    <w:p>
+      <w:pPr>
+        <w:keepNext w:val="0"/>
+        <w:keepLines w:val="0"/>
+        <w:widowControl/>
+        <w:numPr>
+          <w:ilvl w:val="0"/>
+          <w:numId w:val="3"/>
+        </w:numPr>
+        <w:suppressLineNumbers w:val="0"/>
+        <w:spacing w:before="0" w:beforeAutospacing="1" w:after="0" w:afterAutospacing="1"/>
+        <w:ind w:left="720" w:hanging="360"/>
+      </w:pPr>
+      <w:r>
+        <w:rPr>
+          <w:rStyle w:val="6"/>
+        </w:rPr>
+        <w:t>ng-valid-</w:t>
+      </w:r>
+      <w:r>
+        <w:rPr>
+          <w:rStyle w:val="5"/>
+        </w:rPr>
+        <w:t>key</w:t>
+      </w:r>
+      <w:r>
+        <w:t xml:space="preserve"> One </w:t>
+      </w:r>
+      <w:r>
+        <w:rPr>
+          <w:rStyle w:val="5"/>
+        </w:rPr>
+        <w:t>key</w:t>
+      </w:r>
+      <w:r>
+        <w:t xml:space="preserve"> for each validation. Example: </w:t>
+      </w:r>
+      <w:r>
+        <w:rPr>
+          <w:rStyle w:val="6"/>
+        </w:rPr>
+        <w:t>ng-valid-required</w:t>
+      </w:r>
+      <w:r>
+        <w:t>, useful when there are more than one thing that must be validated</w:t>
+      </w:r>
+    </w:p>
+    <w:p>
+      <w:pPr>
+        <w:keepNext w:val="0"/>
+        <w:keepLines w:val="0"/>
+        <w:widowControl/>
+        <w:numPr>
+          <w:ilvl w:val="0"/>
+          <w:numId w:val="3"/>
+        </w:numPr>
+        <w:suppressLineNumbers w:val="0"/>
+        <w:spacing w:before="0" w:beforeAutospacing="1" w:after="0" w:afterAutospacing="1"/>
+        <w:ind w:left="720" w:hanging="360"/>
+      </w:pPr>
+      <w:r>
+        <w:rPr>
+          <w:rStyle w:val="6"/>
+        </w:rPr>
+        <w:t>ng-invalid-</w:t>
+      </w:r>
+      <w:r>
+        <w:rPr>
+          <w:rStyle w:val="5"/>
+        </w:rPr>
+        <w:t>key</w:t>
+      </w:r>
+      <w:r>
+        <w:t xml:space="preserve"> Example: </w:t>
+      </w:r>
+      <w:r>
+        <w:rPr>
+          <w:rStyle w:val="6"/>
+        </w:rPr>
+        <w:t>ng-invalid-required</w:t>
+      </w:r>
+    </w:p>
+    <w:p>
+      <w:pPr>
+        <w:pStyle w:val="3"/>
+        <w:keepNext w:val="0"/>
+        <w:keepLines w:val="0"/>
+        <w:widowControl/>
+        <w:suppressLineNumbers w:val="0"/>
+      </w:pPr>
+      <w:r>
+        <w:t>The following classes are added to, or removed from, forms:</w:t>
+      </w:r>
+    </w:p>
+    <w:p>
+      <w:pPr>
+        <w:keepNext w:val="0"/>
+        <w:keepLines w:val="0"/>
+        <w:widowControl/>
+        <w:numPr>
+          <w:ilvl w:val="0"/>
+          <w:numId w:val="4"/>
+        </w:numPr>
+        <w:suppressLineNumbers w:val="0"/>
+        <w:spacing w:before="0" w:beforeAutospacing="1" w:after="0" w:afterAutospacing="1"/>
+        <w:ind w:left="720" w:hanging="360"/>
+      </w:pPr>
+      <w:r>
+        <w:rPr>
+          <w:rStyle w:val="6"/>
+        </w:rPr>
+        <w:t>ng-pristine</w:t>
+      </w:r>
+      <w:r>
+        <w:t xml:space="preserve"> No fields has not been modified yet</w:t>
+      </w:r>
+    </w:p>
+    <w:p>
+      <w:pPr>
+        <w:keepNext w:val="0"/>
+        <w:keepLines w:val="0"/>
+        <w:widowControl/>
+        <w:numPr>
+          <w:ilvl w:val="0"/>
+          <w:numId w:val="4"/>
+        </w:numPr>
+        <w:suppressLineNumbers w:val="0"/>
+        <w:spacing w:before="0" w:beforeAutospacing="1" w:after="0" w:afterAutospacing="1"/>
+        <w:ind w:left="720" w:hanging="360"/>
+      </w:pPr>
+      <w:r>
+        <w:rPr>
+          <w:rStyle w:val="6"/>
+        </w:rPr>
+        <w:t>ng-dirty</w:t>
+      </w:r>
+      <w:r>
+        <w:t xml:space="preserve"> One or more fields has been modified</w:t>
+      </w:r>
+    </w:p>
+    <w:p>
+      <w:pPr>
+        <w:keepNext w:val="0"/>
+        <w:keepLines w:val="0"/>
+        <w:widowControl/>
+        <w:numPr>
+          <w:ilvl w:val="0"/>
+          <w:numId w:val="4"/>
+        </w:numPr>
+        <w:suppressLineNumbers w:val="0"/>
+        <w:spacing w:before="0" w:beforeAutospacing="1" w:after="0" w:afterAutospacing="1"/>
+        <w:ind w:left="720" w:hanging="360"/>
+      </w:pPr>
+      <w:r>
+        <w:rPr>
+          <w:rStyle w:val="6"/>
+        </w:rPr>
+        <w:t>ng-valid</w:t>
+      </w:r>
+      <w:r>
+        <w:t xml:space="preserve"> The form content is valid</w:t>
+      </w:r>
+    </w:p>
+    <w:p>
+      <w:pPr>
+        <w:keepNext w:val="0"/>
+        <w:keepLines w:val="0"/>
+        <w:widowControl/>
+        <w:numPr>
+          <w:ilvl w:val="0"/>
+          <w:numId w:val="4"/>
+        </w:numPr>
+        <w:suppressLineNumbers w:val="0"/>
+        <w:spacing w:before="0" w:beforeAutospacing="1" w:after="0" w:afterAutospacing="1"/>
+        <w:ind w:left="720" w:hanging="360"/>
+      </w:pPr>
+      <w:r>
+        <w:rPr>
+          <w:rStyle w:val="6"/>
+        </w:rPr>
+        <w:t>ng-invalid</w:t>
+      </w:r>
+      <w:r>
+        <w:t xml:space="preserve"> The form content is not valid</w:t>
+      </w:r>
+    </w:p>
+    <w:p>
+      <w:pPr>
+        <w:keepNext w:val="0"/>
+        <w:keepLines w:val="0"/>
+        <w:widowControl/>
+        <w:numPr>
+          <w:ilvl w:val="0"/>
+          <w:numId w:val="4"/>
+        </w:numPr>
+        <w:suppressLineNumbers w:val="0"/>
+        <w:spacing w:before="0" w:beforeAutospacing="1" w:after="0" w:afterAutospacing="1"/>
+        <w:ind w:left="720" w:hanging="360"/>
+      </w:pPr>
+      <w:r>
+        <w:rPr>
+          <w:rStyle w:val="6"/>
+        </w:rPr>
+        <w:t>ng-valid-</w:t>
+      </w:r>
+      <w:r>
+        <w:rPr>
+          <w:rStyle w:val="5"/>
+        </w:rPr>
+        <w:t>key</w:t>
+      </w:r>
+      <w:r>
+        <w:t xml:space="preserve"> One </w:t>
+      </w:r>
+      <w:r>
+        <w:rPr>
+          <w:rStyle w:val="5"/>
+        </w:rPr>
+        <w:t>key</w:t>
+      </w:r>
+      <w:r>
+        <w:t xml:space="preserve"> for each validation. Example: </w:t>
+      </w:r>
+      <w:r>
+        <w:rPr>
+          <w:rStyle w:val="6"/>
+        </w:rPr>
+        <w:t>ng-valid-required</w:t>
+      </w:r>
+      <w:r>
+        <w:t>, useful when there are more than one thing that must be validated</w:t>
+      </w:r>
+    </w:p>
+    <w:p>
+      <w:pPr>
+        <w:keepNext w:val="0"/>
+        <w:keepLines w:val="0"/>
+        <w:widowControl/>
+        <w:numPr>
+          <w:ilvl w:val="0"/>
+          <w:numId w:val="4"/>
+        </w:numPr>
+        <w:suppressLineNumbers w:val="0"/>
+        <w:spacing w:before="0" w:beforeAutospacing="1" w:after="0" w:afterAutospacing="1"/>
+        <w:ind w:left="720" w:hanging="360"/>
+      </w:pPr>
+      <w:r>
+        <w:rPr>
+          <w:rStyle w:val="6"/>
+        </w:rPr>
+        <w:t>ng-invalid-</w:t>
+      </w:r>
+      <w:r>
+        <w:rPr>
+          <w:rStyle w:val="5"/>
+        </w:rPr>
+        <w:t>key</w:t>
+      </w:r>
+      <w:r>
+        <w:t xml:space="preserve"> Example: </w:t>
+      </w:r>
+      <w:r>
+        <w:rPr>
+          <w:rStyle w:val="6"/>
+        </w:rPr>
+        <w:t>ng-invalid-required</w:t>
+      </w:r>
+    </w:p>
+    <w:p>
+      <w:pPr>
+        <w:rPr>
+          <w:rFonts w:hint="default" w:ascii="Verdana" w:hAnsi="Verdana" w:eastAsia="SimSun" w:cs="Verdana"/>
+          <w:b/>
+          <w:bCs/>
+          <w:i w:val="0"/>
+          <w:caps w:val="0"/>
+          <w:color w:val="000000"/>
+          <w:spacing w:val="0"/>
+          <w:sz w:val="32"/>
+          <w:szCs w:val="32"/>
+          <w:shd w:val="clear" w:fill="FFFFCC"/>
+          <w:lang w:val="en-US"/>
+        </w:rPr>
+      </w:pPr>
+    </w:p>
+    <w:p>
+      <w:pPr>
+        <w:pStyle w:val="2"/>
+        <w:keepNext w:val="0"/>
+        <w:keepLines w:val="0"/>
+        <w:widowControl/>
+        <w:suppressLineNumbers w:val="0"/>
+        <w:rPr>
+          <w:lang w:val="en-US"/>
+        </w:rPr>
+      </w:pPr>
+      <w:r>
+        <w:t>Custom Validation</w:t>
+      </w:r>
+      <w:r>
+        <w:rPr>
+          <w:lang w:val="en-US"/>
+        </w:rPr>
+        <w:t xml:space="preserve"> for forms</w:t>
+      </w:r>
+    </w:p>
+    <w:p>
+      <w:pPr>
+        <w:pStyle w:val="3"/>
+        <w:keepNext w:val="0"/>
+        <w:keepLines w:val="0"/>
+        <w:widowControl/>
+        <w:suppressLineNumbers w:val="0"/>
+      </w:pPr>
+      <w:r>
+        <w:t xml:space="preserve">n HTML, the new directive will be referred to by using the attribute </w:t>
+      </w:r>
+      <w:r>
+        <w:rPr>
+          <w:rStyle w:val="6"/>
+        </w:rPr>
+        <w:t>my-directive</w:t>
+      </w:r>
+      <w:r>
+        <w:t>.</w:t>
+      </w:r>
+    </w:p>
+    <w:p>
+      <w:pPr>
+        <w:pStyle w:val="3"/>
+        <w:keepNext w:val="0"/>
+        <w:keepLines w:val="0"/>
+        <w:widowControl/>
+        <w:suppressLineNumbers w:val="0"/>
+      </w:pPr>
+      <w:r>
+        <w:t xml:space="preserve">In the JavaScript we start by adding a new directive named </w:t>
+      </w:r>
+      <w:r>
+        <w:rPr>
+          <w:rStyle w:val="6"/>
+        </w:rPr>
+        <w:t>myDirective</w:t>
+      </w:r>
+      <w:r>
+        <w:t>.</w:t>
+      </w:r>
+    </w:p>
+    <w:p>
+      <w:pPr>
+        <w:pStyle w:val="3"/>
+        <w:keepNext w:val="0"/>
+        <w:keepLines w:val="0"/>
+        <w:widowControl/>
+        <w:suppressLineNumbers w:val="0"/>
+      </w:pPr>
+      <w:r>
+        <w:t xml:space="preserve">Remember, when naming a directive, you must use a camel case name, </w:t>
+      </w:r>
+      <w:r>
+        <w:rPr>
+          <w:rStyle w:val="6"/>
+        </w:rPr>
+        <w:t>myDirective</w:t>
+      </w:r>
+      <w:r>
+        <w:t xml:space="preserve">, but when invoking it, you must use </w:t>
+      </w:r>
+      <w:r>
+        <w:rPr>
+          <w:rStyle w:val="6"/>
+        </w:rPr>
+        <w:t>-</w:t>
+      </w:r>
+      <w:r>
+        <w:t xml:space="preserve"> separated name, </w:t>
+      </w:r>
+      <w:r>
+        <w:rPr>
+          <w:rStyle w:val="6"/>
+        </w:rPr>
+        <w:t>my-directive</w:t>
+      </w:r>
+      <w:r>
+        <w:t>.</w:t>
+      </w:r>
+    </w:p>
+    <w:p>
+      <w:pPr>
+        <w:pStyle w:val="3"/>
+        <w:keepNext w:val="0"/>
+        <w:keepLines w:val="0"/>
+        <w:widowControl/>
+        <w:suppressLineNumbers w:val="0"/>
+      </w:pPr>
+      <w:r>
+        <w:t xml:space="preserve">Then, return an object where you specify that we require  </w:t>
+      </w:r>
+      <w:r>
+        <w:rPr>
+          <w:rStyle w:val="6"/>
+        </w:rPr>
+        <w:t>ngModel</w:t>
+      </w:r>
+      <w:r>
+        <w:t>, which is the ngModelController.</w:t>
+      </w:r>
+    </w:p>
+    <w:p>
+      <w:pPr>
+        <w:pStyle w:val="3"/>
+        <w:keepNext w:val="0"/>
+        <w:keepLines w:val="0"/>
+        <w:widowControl/>
+        <w:suppressLineNumbers w:val="0"/>
+      </w:pPr>
+      <w:r>
+        <w:t xml:space="preserve">Make a linking function which takes some arguments, where the fourth argument, </w:t>
+      </w:r>
+      <w:r>
+        <w:rPr>
+          <w:rStyle w:val="6"/>
+        </w:rPr>
+        <w:t>mCtrl</w:t>
+      </w:r>
+      <w:r>
+        <w:t xml:space="preserve">, is the </w:t>
+      </w:r>
+      <w:r>
+        <w:rPr>
+          <w:rStyle w:val="6"/>
+        </w:rPr>
+        <w:t>ngModelController</w:t>
+      </w:r>
+      <w:r>
+        <w:t>,</w:t>
+      </w:r>
+    </w:p>
+    <w:p>
+      <w:pPr>
+        <w:pStyle w:val="3"/>
+        <w:keepNext w:val="0"/>
+        <w:keepLines w:val="0"/>
+        <w:widowControl/>
+        <w:suppressLineNumbers w:val="0"/>
+      </w:pPr>
+      <w:r>
+        <w:t xml:space="preserve">Then specify a function, in this case named </w:t>
+      </w:r>
+      <w:r>
+        <w:rPr>
+          <w:rStyle w:val="6"/>
+        </w:rPr>
+        <w:t>myValidation</w:t>
+      </w:r>
+      <w:r>
+        <w:t>, which takes one argument, this argument is the value of the input element.</w:t>
+      </w:r>
+    </w:p>
+    <w:p>
+      <w:pPr>
+        <w:pStyle w:val="3"/>
+        <w:keepNext w:val="0"/>
+        <w:keepLines w:val="0"/>
+        <w:widowControl/>
+        <w:suppressLineNumbers w:val="0"/>
+      </w:pPr>
+      <w:r>
+        <w:t xml:space="preserve">Test if the value contains the letter "e", and set the validity of the model controller to either </w:t>
+      </w:r>
+      <w:r>
+        <w:rPr>
+          <w:rStyle w:val="6"/>
+        </w:rPr>
+        <w:t>true</w:t>
+      </w:r>
+      <w:r>
+        <w:t xml:space="preserve"> or </w:t>
+      </w:r>
+      <w:r>
+        <w:rPr>
+          <w:rStyle w:val="6"/>
+        </w:rPr>
+        <w:t>false</w:t>
+      </w:r>
+      <w:r>
+        <w:t>.</w:t>
+      </w:r>
+    </w:p>
+    <w:p>
+      <w:pPr>
+        <w:pStyle w:val="3"/>
+        <w:keepNext w:val="0"/>
+        <w:keepLines w:val="0"/>
+        <w:widowControl/>
+        <w:suppressLineNumbers w:val="0"/>
+      </w:pPr>
+      <w:r>
+        <w:t xml:space="preserve">At last, </w:t>
+      </w:r>
+      <w:r>
+        <w:rPr>
+          <w:rStyle w:val="6"/>
+        </w:rPr>
+        <w:t>mCtrl.$parsers.push(myValidation);</w:t>
+      </w:r>
+      <w:r>
+        <w:t xml:space="preserve"> will add the </w:t>
+      </w:r>
+      <w:r>
+        <w:rPr>
+          <w:rStyle w:val="6"/>
+        </w:rPr>
+        <w:t>myValidation</w:t>
+      </w:r>
+      <w:r>
+        <w:t xml:space="preserve"> function to an array of other functions, which will be executed every time the input value changes.</w:t>
+      </w:r>
+    </w:p>
+    <w:p/>
+    <w:p>
+      <w:pPr>
+        <w:rPr>
+          <w:rFonts w:hint="default" w:ascii="Verdana" w:hAnsi="Verdana" w:eastAsia="SimSun" w:cs="Verdana"/>
+          <w:b/>
+          <w:bCs/>
+          <w:i w:val="0"/>
+          <w:caps w:val="0"/>
+          <w:color w:val="000000"/>
+          <w:spacing w:val="0"/>
+          <w:sz w:val="32"/>
+          <w:szCs w:val="32"/>
+          <w:shd w:val="clear" w:fill="FFFFCC"/>
+          <w:lang w:val="en-US"/>
+        </w:rPr>
+      </w:pPr>
+    </w:p>
+    <w:p>
+      <w:pPr>
+        <w:rPr>
+          <w:rFonts w:hint="default" w:ascii="Verdana" w:hAnsi="Verdana" w:eastAsia="SimSun" w:cs="Verdana"/>
+          <w:b w:val="0"/>
+          <w:i w:val="0"/>
+          <w:caps w:val="0"/>
+          <w:color w:val="000000"/>
+          <w:spacing w:val="0"/>
+          <w:sz w:val="22"/>
+          <w:szCs w:val="22"/>
+          <w:shd w:val="clear" w:fill="FFFFCC"/>
+          <w:lang w:val="en-US"/>
+        </w:rPr>
+      </w:pPr>
+      <w:r>
+        <w:rPr>
+          <w:rFonts w:hint="default" w:ascii="Verdana" w:hAnsi="Verdana" w:eastAsia="SimSun" w:cs="Verdana"/>
+          <w:b w:val="0"/>
+          <w:i w:val="0"/>
+          <w:caps w:val="0"/>
+          <w:color w:val="000000"/>
+          <w:spacing w:val="0"/>
+          <w:sz w:val="22"/>
+          <w:szCs w:val="22"/>
+          <w:shd w:val="clear" w:fill="FFFFCC"/>
+          <w:lang w:val="en-US"/>
+        </w:rPr>
+        <w:t>Parser Vs formatter</w:t>
+      </w:r>
+    </w:p>
+    <w:p>
+      <w:pPr>
+        <w:rPr>
+          <w:rFonts w:hint="default" w:ascii="Verdana" w:hAnsi="Verdana" w:eastAsia="SimSun" w:cs="Verdana"/>
+          <w:b w:val="0"/>
+          <w:i w:val="0"/>
+          <w:caps w:val="0"/>
+          <w:color w:val="000000"/>
+          <w:spacing w:val="0"/>
+          <w:sz w:val="22"/>
+          <w:szCs w:val="22"/>
+          <w:shd w:val="clear" w:fill="FFFFCC"/>
+          <w:lang w:val="en-US"/>
+        </w:rPr>
+      </w:pPr>
+      <w:r>
+        <w:rPr>
+          <w:rFonts w:hint="default" w:ascii="Verdana" w:hAnsi="Verdana" w:eastAsia="SimSun" w:cs="Verdana"/>
+          <w:b w:val="0"/>
+          <w:i w:val="0"/>
+          <w:color w:val="000000"/>
+          <w:spacing w:val="0"/>
+          <w:sz w:val="22"/>
+          <w:szCs w:val="22"/>
+          <w:shd w:val="clear" w:fill="FFFFCC"/>
+          <w:lang w:val="en-US"/>
+        </w:rPr>
+        <w:t>I</w:t>
+      </w:r>
+      <w:r>
+        <w:rPr>
+          <w:rFonts w:hint="default" w:ascii="Verdana" w:hAnsi="Verdana" w:eastAsia="SimSun" w:cs="Verdana"/>
+          <w:b w:val="0"/>
+          <w:i w:val="0"/>
+          <w:caps w:val="0"/>
+          <w:color w:val="000000"/>
+          <w:spacing w:val="0"/>
+          <w:sz w:val="22"/>
+          <w:szCs w:val="22"/>
+          <w:shd w:val="clear" w:fill="FFFFCC"/>
+          <w:lang w:val="en-US"/>
+        </w:rPr>
+        <w:t>f you are typing something in the text box the parser will change the  data in the model that time(u will see upper case character in the view)</w:t>
+      </w:r>
+    </w:p>
+    <w:p>
+      <w:pPr>
+        <w:rPr>
+          <w:rFonts w:hint="default" w:ascii="Verdana" w:hAnsi="Verdana" w:eastAsia="SimSun" w:cs="Verdana"/>
+          <w:b w:val="0"/>
+          <w:i w:val="0"/>
+          <w:caps w:val="0"/>
+          <w:color w:val="000000"/>
+          <w:spacing w:val="0"/>
+          <w:sz w:val="22"/>
+          <w:szCs w:val="22"/>
+          <w:shd w:val="clear" w:fill="FFFFCC"/>
+          <w:lang w:val="en-US"/>
+        </w:rPr>
+      </w:pPr>
+    </w:p>
+    <w:p>
+      <w:pPr>
+        <w:rPr>
+          <w:rFonts w:hint="default" w:ascii="Verdana" w:hAnsi="Verdana" w:eastAsia="SimSun" w:cs="Verdana"/>
+          <w:b w:val="0"/>
+          <w:i w:val="0"/>
+          <w:caps w:val="0"/>
+          <w:color w:val="000000"/>
+          <w:spacing w:val="0"/>
+          <w:sz w:val="22"/>
+          <w:szCs w:val="22"/>
+          <w:shd w:val="clear" w:fill="FFFFCC"/>
+          <w:lang w:val="en-US"/>
+        </w:rPr>
+      </w:pPr>
+      <w:r>
+        <w:rPr>
+          <w:rFonts w:hint="default" w:ascii="Verdana" w:hAnsi="Verdana" w:eastAsia="SimSun" w:cs="Verdana"/>
+          <w:b w:val="0"/>
+          <w:i w:val="0"/>
+          <w:caps w:val="0"/>
+          <w:color w:val="000000"/>
+          <w:spacing w:val="0"/>
+          <w:sz w:val="22"/>
+          <w:szCs w:val="22"/>
+          <w:shd w:val="clear" w:fill="FFFFCC"/>
+          <w:lang w:val="en-US"/>
+        </w:rPr>
+        <w:t>While formatter is called when some change in model is done ie you will need to click a button</w:t>
+      </w:r>
+    </w:p>
+    <w:p>
+      <w:pPr>
+        <w:rPr>
+          <w:rFonts w:hint="default" w:ascii="Verdana" w:hAnsi="Verdana" w:eastAsia="SimSun" w:cs="Verdana"/>
+          <w:b w:val="0"/>
+          <w:i w:val="0"/>
+          <w:caps w:val="0"/>
+          <w:color w:val="000000"/>
+          <w:spacing w:val="0"/>
+          <w:sz w:val="22"/>
+          <w:szCs w:val="22"/>
+          <w:shd w:val="clear" w:fill="FFFFCC"/>
+          <w:lang w:val="en-US"/>
+        </w:rPr>
+      </w:pPr>
+    </w:p>
+    <w:p>
+      <w:pPr>
+        <w:rPr>
+          <w:rFonts w:hint="default" w:ascii="Verdana" w:hAnsi="Verdana" w:eastAsia="SimSun" w:cs="Verdana"/>
+          <w:b w:val="0"/>
+          <w:i w:val="0"/>
+          <w:caps w:val="0"/>
+          <w:color w:val="000000"/>
+          <w:spacing w:val="0"/>
+          <w:sz w:val="22"/>
+          <w:szCs w:val="22"/>
+          <w:shd w:val="clear" w:fill="FFFFCC"/>
+          <w:lang w:val="en-US"/>
+        </w:rPr>
+      </w:pPr>
+    </w:p>
+    <w:p>
+      <w:pPr>
+        <w:pStyle w:val="2"/>
+        <w:keepNext w:val="0"/>
+        <w:keepLines w:val="0"/>
+        <w:widowControl/>
+        <w:suppressLineNumbers w:val="0"/>
+        <w:shd w:val="clear" w:fill="FFFFFF"/>
+        <w:spacing w:before="150" w:beforeAutospacing="0" w:after="150" w:afterAutospacing="0"/>
+        <w:ind w:left="0" w:right="0" w:firstLine="0"/>
+        <w:rPr>
+          <w:rFonts w:ascii="Segoe UI" w:hAnsi="Segoe UI" w:eastAsia="Segoe UI" w:cs="Segoe UI"/>
+          <w:i w:val="0"/>
+          <w:caps w:val="0"/>
+          <w:color w:val="000000"/>
+          <w:spacing w:val="0"/>
+          <w:sz w:val="45"/>
+          <w:szCs w:val="45"/>
+        </w:rPr>
+      </w:pPr>
+      <w:r>
+        <w:rPr>
+          <w:rFonts w:hint="default" w:ascii="Segoe UI" w:hAnsi="Segoe UI" w:eastAsia="Segoe UI" w:cs="Segoe UI"/>
+          <w:i w:val="0"/>
+          <w:caps w:val="0"/>
+          <w:color w:val="000000"/>
+          <w:spacing w:val="0"/>
+          <w:sz w:val="45"/>
+          <w:szCs w:val="45"/>
+          <w:shd w:val="clear" w:fill="FFFFFF"/>
+          <w:lang w:val="en-US"/>
+        </w:rPr>
+        <w:t>i</w:t>
+      </w:r>
+      <w:r>
+        <w:rPr>
+          <w:rFonts w:hint="default" w:ascii="Segoe UI" w:hAnsi="Segoe UI" w:eastAsia="Segoe UI" w:cs="Segoe UI"/>
+          <w:i w:val="0"/>
+          <w:caps w:val="0"/>
+          <w:color w:val="000000"/>
+          <w:spacing w:val="0"/>
+          <w:sz w:val="45"/>
+          <w:szCs w:val="45"/>
+          <w:shd w:val="clear" w:fill="FFFFFF"/>
+        </w:rPr>
+        <w:t>nclude Cross Domains</w:t>
+      </w:r>
+    </w:p>
+    <w:p>
+      <w:pPr>
+        <w:pStyle w:val="3"/>
+        <w:keepNext w:val="0"/>
+        <w:keepLines w:val="0"/>
+        <w:widowControl/>
+        <w:suppressLineNumbers w:val="0"/>
+        <w:shd w:val="clear" w:fill="FFFFFF"/>
+        <w:ind w:left="0" w:firstLine="0"/>
+        <w:rPr>
+          <w:rFonts w:ascii="Verdana" w:hAnsi="Verdana" w:cs="Verdana"/>
+          <w:b w:val="0"/>
+          <w:i w:val="0"/>
+          <w:caps w:val="0"/>
+          <w:color w:val="000000"/>
+          <w:spacing w:val="0"/>
+          <w:sz w:val="22"/>
+          <w:szCs w:val="22"/>
+        </w:rPr>
+      </w:pPr>
+      <w:r>
+        <w:rPr>
+          <w:rFonts w:hint="default" w:ascii="Verdana" w:hAnsi="Verdana" w:cs="Verdana"/>
+          <w:b w:val="0"/>
+          <w:i w:val="0"/>
+          <w:caps w:val="0"/>
+          <w:color w:val="000000"/>
+          <w:spacing w:val="0"/>
+          <w:sz w:val="22"/>
+          <w:szCs w:val="22"/>
+          <w:shd w:val="clear" w:fill="FFFFFF"/>
+        </w:rPr>
+        <w:t>By default, the ng-include directive does not allow you to include files from other domains.</w:t>
+      </w:r>
+    </w:p>
+    <w:p>
+      <w:pPr>
+        <w:pStyle w:val="3"/>
+        <w:keepNext w:val="0"/>
+        <w:keepLines w:val="0"/>
+        <w:widowControl/>
+        <w:suppressLineNumbers w:val="0"/>
+        <w:shd w:val="clear" w:fill="FFFFFF"/>
+        <w:ind w:left="0" w:firstLine="0"/>
+        <w:rPr>
+          <w:rFonts w:hint="default" w:ascii="Verdana" w:hAnsi="Verdana" w:cs="Verdana"/>
+          <w:b w:val="0"/>
+          <w:i w:val="0"/>
+          <w:caps w:val="0"/>
+          <w:color w:val="000000"/>
+          <w:spacing w:val="0"/>
+          <w:sz w:val="22"/>
+          <w:szCs w:val="22"/>
+        </w:rPr>
+      </w:pPr>
+      <w:r>
+        <w:rPr>
+          <w:rFonts w:hint="default" w:ascii="Verdana" w:hAnsi="Verdana" w:cs="Verdana"/>
+          <w:b w:val="0"/>
+          <w:i w:val="0"/>
+          <w:caps w:val="0"/>
+          <w:color w:val="000000"/>
+          <w:spacing w:val="0"/>
+          <w:sz w:val="22"/>
+          <w:szCs w:val="22"/>
+          <w:shd w:val="clear" w:fill="FFFFFF"/>
+        </w:rPr>
+        <w:t>To include files from another domain, you can add a whitelist of legal files and/or domains in the config function of your application:</w:t>
+      </w:r>
+    </w:p>
+    <w:p>
+      <w:pPr>
+        <w:rPr>
+          <w:rFonts w:hint="default" w:ascii="Verdana" w:hAnsi="Verdana" w:eastAsia="SimSun" w:cs="Verdana"/>
+          <w:b w:val="0"/>
+          <w:i w:val="0"/>
+          <w:caps w:val="0"/>
+          <w:color w:val="000000"/>
+          <w:spacing w:val="0"/>
+          <w:sz w:val="22"/>
+          <w:szCs w:val="22"/>
+          <w:shd w:val="clear" w:fill="FFFFCC"/>
+          <w:lang w:val="en-US"/>
+        </w:rPr>
+      </w:pPr>
+    </w:p>
+    <w:p>
+      <w:pPr>
+        <w:rPr>
+          <w:rFonts w:hint="default" w:ascii="Verdana" w:hAnsi="Verdana" w:eastAsia="SimSun" w:cs="Verdana"/>
+          <w:b w:val="0"/>
+          <w:i w:val="0"/>
+          <w:caps w:val="0"/>
+          <w:color w:val="000000"/>
+          <w:spacing w:val="0"/>
+          <w:sz w:val="22"/>
+          <w:szCs w:val="22"/>
+          <w:shd w:val="clear" w:fill="FFFFCC"/>
+          <w:lang w:val="en-US"/>
+        </w:rPr>
+      </w:pPr>
+    </w:p>
+    <w:p>
+      <w:pPr>
+        <w:rPr>
+          <w:rFonts w:ascii="Consolas" w:hAnsi="Consolas" w:eastAsia="Consolas" w:cs="Consolas"/>
+          <w:b/>
+          <w:bCs/>
+          <w:i w:val="0"/>
+          <w:caps w:val="0"/>
+          <w:color w:val="DC143C"/>
+          <w:spacing w:val="0"/>
+          <w:sz w:val="36"/>
+          <w:szCs w:val="36"/>
+          <w:shd w:val="clear" w:fill="F1F1F1"/>
+          <w:lang w:val="en-US"/>
+        </w:rPr>
+      </w:pPr>
+      <w:r>
+        <w:rPr>
+          <w:rFonts w:ascii="Consolas" w:hAnsi="Consolas" w:eastAsia="Consolas" w:cs="Consolas"/>
+          <w:b/>
+          <w:bCs/>
+          <w:i w:val="0"/>
+          <w:caps w:val="0"/>
+          <w:color w:val="DC143C"/>
+          <w:spacing w:val="0"/>
+          <w:sz w:val="36"/>
+          <w:szCs w:val="36"/>
+          <w:shd w:val="clear" w:fill="F1F1F1"/>
+        </w:rPr>
+        <w:t>ngAnimate</w:t>
+      </w:r>
+      <w:r>
+        <w:rPr>
+          <w:rFonts w:ascii="Consolas" w:hAnsi="Consolas" w:eastAsia="Consolas" w:cs="Consolas"/>
+          <w:b/>
+          <w:bCs/>
+          <w:i w:val="0"/>
+          <w:caps w:val="0"/>
+          <w:color w:val="DC143C"/>
+          <w:spacing w:val="0"/>
+          <w:sz w:val="36"/>
+          <w:szCs w:val="36"/>
+          <w:shd w:val="clear" w:fill="F1F1F1"/>
+          <w:lang w:val="en-US"/>
+        </w:rPr>
+        <w:t xml:space="preserve">   for dependency inside angular.module</w:t>
+      </w:r>
+    </w:p>
+    <w:p>
+      <w:pPr>
+        <w:rPr>
+          <w:rFonts w:hint="default" w:ascii="Consolas" w:hAnsi="Consolas" w:eastAsia="Consolas" w:cs="Consolas"/>
+          <w:b/>
+          <w:bCs/>
+          <w:i w:val="0"/>
+          <w:caps w:val="0"/>
+          <w:color w:val="DC143C"/>
+          <w:spacing w:val="0"/>
+          <w:sz w:val="36"/>
+          <w:szCs w:val="36"/>
+          <w:shd w:val="clear" w:fill="F1F1F1"/>
+          <w:lang w:val="en-US"/>
+        </w:rPr>
+      </w:pPr>
+      <w:r>
+        <w:rPr>
+          <w:rFonts w:hint="default" w:ascii="Consolas" w:hAnsi="Consolas" w:eastAsia="Consolas" w:cs="Consolas"/>
+          <w:b/>
+          <w:bCs/>
+          <w:i w:val="0"/>
+          <w:caps w:val="0"/>
+          <w:color w:val="DC143C"/>
+          <w:spacing w:val="0"/>
+          <w:sz w:val="36"/>
+          <w:szCs w:val="36"/>
+          <w:shd w:val="clear" w:fill="F1F1F1"/>
+          <w:lang w:val="en-US"/>
+        </w:rPr>
+        <w:fldChar w:fldCharType="begin"/>
+      </w:r>
+      <w:r>
+        <w:rPr>
+          <w:rFonts w:hint="default" w:ascii="Consolas" w:hAnsi="Consolas" w:eastAsia="Consolas" w:cs="Consolas"/>
+          <w:b/>
+          <w:bCs/>
+          <w:i w:val="0"/>
+          <w:caps w:val="0"/>
+          <w:color w:val="DC143C"/>
+          <w:spacing w:val="0"/>
+          <w:sz w:val="36"/>
+          <w:szCs w:val="36"/>
+          <w:shd w:val="clear" w:fill="F1F1F1"/>
+          <w:lang w:val="en-US"/>
+        </w:rPr>
+        <w:instrText xml:space="preserve"> HYPERLINK "https://www.w3schools.com/angular/angular_routing.asp" </w:instrText>
+      </w:r>
+      <w:r>
+        <w:rPr>
+          <w:rFonts w:hint="default" w:ascii="Consolas" w:hAnsi="Consolas" w:eastAsia="Consolas" w:cs="Consolas"/>
+          <w:b/>
+          <w:bCs/>
+          <w:i w:val="0"/>
+          <w:caps w:val="0"/>
+          <w:color w:val="DC143C"/>
+          <w:spacing w:val="0"/>
+          <w:sz w:val="36"/>
+          <w:szCs w:val="36"/>
+          <w:shd w:val="clear" w:fill="F1F1F1"/>
+          <w:lang w:val="en-US"/>
+        </w:rPr>
+        <w:fldChar w:fldCharType="separate"/>
+      </w:r>
+      <w:r>
+        <w:rPr>
+          <w:rStyle w:val="7"/>
+          <w:rFonts w:hint="default" w:ascii="Consolas" w:hAnsi="Consolas" w:eastAsia="Consolas" w:cs="Consolas"/>
+          <w:b/>
+          <w:bCs/>
+          <w:i w:val="0"/>
+          <w:caps w:val="0"/>
+          <w:spacing w:val="0"/>
+          <w:sz w:val="36"/>
+          <w:szCs w:val="36"/>
+          <w:shd w:val="clear" w:fill="F1F1F1"/>
+          <w:lang w:val="en-US"/>
+        </w:rPr>
+        <w:t>https://www.w3schools.com/angular/angular_routing.asp</w:t>
+      </w:r>
+      <w:r>
+        <w:rPr>
+          <w:rFonts w:hint="default" w:ascii="Consolas" w:hAnsi="Consolas" w:eastAsia="Consolas" w:cs="Consolas"/>
+          <w:b/>
+          <w:bCs/>
+          <w:i w:val="0"/>
+          <w:caps w:val="0"/>
+          <w:color w:val="DC143C"/>
+          <w:spacing w:val="0"/>
+          <w:sz w:val="36"/>
+          <w:szCs w:val="36"/>
+          <w:shd w:val="clear" w:fill="F1F1F1"/>
+          <w:lang w:val="en-US"/>
+        </w:rPr>
+        <w:fldChar w:fldCharType="end"/>
+      </w:r>
+    </w:p>
+    <w:p>
+      <w:pPr>
+        <w:rPr>
+          <w:rFonts w:hint="default" w:ascii="Consolas" w:hAnsi="Consolas" w:eastAsia="Consolas" w:cs="Consolas"/>
+          <w:b/>
+          <w:bCs/>
+          <w:i w:val="0"/>
+          <w:caps w:val="0"/>
+          <w:color w:val="DC143C"/>
+          <w:spacing w:val="0"/>
+          <w:sz w:val="36"/>
+          <w:szCs w:val="36"/>
+          <w:shd w:val="clear" w:fill="F1F1F1"/>
+          <w:lang w:val="en-US"/>
+        </w:rPr>
+      </w:pPr>
+    </w:p>
+    <w:p>
+      <w:pPr>
+        <w:rPr>
+          <w:rFonts w:hint="default" w:ascii="Consolas" w:hAnsi="Consolas" w:eastAsia="Consolas" w:cs="Consolas"/>
+          <w:b/>
+          <w:bCs/>
+          <w:i w:val="0"/>
+          <w:caps w:val="0"/>
+          <w:color w:val="DC143C"/>
+          <w:spacing w:val="0"/>
+          <w:sz w:val="36"/>
+          <w:szCs w:val="36"/>
+          <w:shd w:val="clear" w:fill="F1F1F1"/>
+          <w:lang w:val="en-US"/>
+        </w:rPr>
+      </w:pPr>
+    </w:p>
+    <w:p>
+      <w:pPr>
+        <w:rPr>
+          <w:rFonts w:hint="default" w:ascii="Consolas" w:hAnsi="Consolas" w:eastAsia="Consolas" w:cs="Consolas"/>
+          <w:b/>
+          <w:bCs/>
+          <w:i w:val="0"/>
+          <w:caps w:val="0"/>
+          <w:color w:val="DC143C"/>
+          <w:spacing w:val="0"/>
+          <w:sz w:val="36"/>
+          <w:szCs w:val="36"/>
+          <w:shd w:val="clear" w:fill="F1F1F1"/>
+          <w:lang w:val="en-US"/>
+        </w:rPr>
+      </w:pPr>
+    </w:p>
+    <w:p>
+      <w:pPr>
+        <w:rPr>
+          <w:rFonts w:hint="default" w:ascii="Consolas" w:hAnsi="Consolas" w:eastAsia="Consolas" w:cs="Consolas"/>
+          <w:b/>
+          <w:bCs/>
+          <w:i w:val="0"/>
+          <w:caps w:val="0"/>
+          <w:color w:val="DC143C"/>
+          <w:spacing w:val="0"/>
+          <w:sz w:val="36"/>
+          <w:szCs w:val="36"/>
+          <w:shd w:val="clear" w:fill="F1F1F1"/>
+          <w:lang w:val="en-US"/>
+        </w:rPr>
+      </w:pPr>
+      <w:r>
+        <w:rPr>
+          <w:rFonts w:ascii="Verdana" w:hAnsi="Verdana" w:eastAsia="SimSun" w:cs="Verdana"/>
+          <w:b w:val="0"/>
+          <w:i w:val="0"/>
+          <w:caps w:val="0"/>
+          <w:color w:val="000000"/>
+          <w:spacing w:val="0"/>
+          <w:sz w:val="22"/>
+          <w:szCs w:val="22"/>
+          <w:shd w:val="clear" w:fill="FFFFFF"/>
+        </w:rPr>
+        <w:t>Applications can only have one</w:t>
+      </w:r>
+      <w:r>
+        <w:rPr>
+          <w:rFonts w:hint="default" w:ascii="Verdana" w:hAnsi="Verdana" w:eastAsia="SimSun" w:cs="Verdana"/>
+          <w:b w:val="0"/>
+          <w:i w:val="0"/>
+          <w:caps w:val="0"/>
+          <w:color w:val="000000"/>
+          <w:spacing w:val="0"/>
+          <w:sz w:val="22"/>
+          <w:szCs w:val="22"/>
+          <w:shd w:val="clear" w:fill="FFFFFF"/>
+        </w:rPr>
+        <w:t> </w:t>
+      </w:r>
+      <w:r>
+        <w:rPr>
+          <w:rStyle w:val="6"/>
+          <w:rFonts w:ascii="Consolas" w:hAnsi="Consolas" w:eastAsia="Consolas" w:cs="Consolas"/>
+          <w:b w:val="0"/>
+          <w:i w:val="0"/>
+          <w:caps w:val="0"/>
+          <w:color w:val="DC143C"/>
+          <w:spacing w:val="0"/>
+          <w:sz w:val="24"/>
+          <w:szCs w:val="24"/>
+          <w:bdr w:val="none" w:color="auto" w:sz="0" w:space="0"/>
+          <w:shd w:val="clear" w:fill="F1F1F1"/>
+        </w:rPr>
+        <w:t>ng-view</w:t>
+      </w:r>
+      <w:r>
+        <w:rPr>
+          <w:rFonts w:hint="default" w:ascii="Verdana" w:hAnsi="Verdana" w:eastAsia="SimSun" w:cs="Verdana"/>
+          <w:b w:val="0"/>
+          <w:i w:val="0"/>
+          <w:caps w:val="0"/>
+          <w:color w:val="000000"/>
+          <w:spacing w:val="0"/>
+          <w:sz w:val="22"/>
+          <w:szCs w:val="22"/>
+          <w:shd w:val="clear" w:fill="FFFFFF"/>
+        </w:rPr>
+        <w:t> directive, and this will be the placeholder for all views provided by the route.</w:t>
+      </w:r>
       <w:bookmarkStart w:id="0" w:name="_GoBack"/>
       <w:bookmarkEnd w:id="0"/>
     </w:p>
@@ -4959,11 +6238,315 @@
       </w:rPr>
     </w:lvl>
   </w:abstractNum>
+  <w:abstractNum w:abstractNumId="2">
+    <w:nsid w:val="58C7DB38"/>
+    <w:multiLevelType w:val="multilevel"/>
+    <w:tmpl w:val="58C7DB38"/>
+    <w:lvl w:ilvl="0" w:tentative="0">
+      <w:start w:val="1"/>
+      <w:numFmt w:val="bullet"/>
+      <w:lvlText w:val=""/>
+      <w:lvlJc w:val="left"/>
+      <w:pPr>
+        <w:tabs>
+          <w:tab w:val="left" w:pos="720"/>
+        </w:tabs>
+        <w:ind w:left="720" w:hanging="360"/>
+      </w:pPr>
+      <w:rPr>
+        <w:rFonts w:ascii="Symbol" w:hAnsi="Symbol" w:cs="Symbol"/>
+        <w:sz w:val="20"/>
+      </w:rPr>
+    </w:lvl>
+    <w:lvl w:ilvl="1" w:tentative="0">
+      <w:start w:val="1"/>
+      <w:numFmt w:val="bullet"/>
+      <w:lvlText w:val="o"/>
+      <w:lvlJc w:val="left"/>
+      <w:pPr>
+        <w:tabs>
+          <w:tab w:val="left" w:pos="1440"/>
+        </w:tabs>
+        <w:ind w:left="1440" w:hanging="360"/>
+      </w:pPr>
+      <w:rPr>
+        <w:rFonts w:ascii="Courier New" w:hAnsi="Courier New" w:cs="Courier New"/>
+        <w:sz w:val="20"/>
+      </w:rPr>
+    </w:lvl>
+    <w:lvl w:ilvl="2" w:tentative="0">
+      <w:start w:val="1"/>
+      <w:numFmt w:val="bullet"/>
+      <w:lvlText w:val=""/>
+      <w:lvlJc w:val="left"/>
+      <w:pPr>
+        <w:tabs>
+          <w:tab w:val="left" w:pos="2160"/>
+        </w:tabs>
+        <w:ind w:left="2160" w:hanging="360"/>
+      </w:pPr>
+      <w:rPr>
+        <w:rFonts w:ascii="Wingdings" w:hAnsi="Wingdings" w:cs="Wingdings"/>
+        <w:sz w:val="20"/>
+      </w:rPr>
+    </w:lvl>
+    <w:lvl w:ilvl="3" w:tentative="0">
+      <w:start w:val="1"/>
+      <w:numFmt w:val="bullet"/>
+      <w:lvlText w:val=""/>
+      <w:lvlJc w:val="left"/>
+      <w:pPr>
+        <w:tabs>
+          <w:tab w:val="left" w:pos="2880"/>
+        </w:tabs>
+        <w:ind w:left="2880" w:hanging="360"/>
+      </w:pPr>
+      <w:rPr>
+        <w:rFonts w:hint="default" w:ascii="Wingdings" w:hAnsi="Wingdings" w:cs="Wingdings"/>
+        <w:sz w:val="20"/>
+      </w:rPr>
+    </w:lvl>
+    <w:lvl w:ilvl="4" w:tentative="0">
+      <w:start w:val="1"/>
+      <w:numFmt w:val="bullet"/>
+      <w:lvlText w:val=""/>
+      <w:lvlJc w:val="left"/>
+      <w:pPr>
+        <w:tabs>
+          <w:tab w:val="left" w:pos="3600"/>
+        </w:tabs>
+        <w:ind w:left="3600" w:hanging="360"/>
+      </w:pPr>
+      <w:rPr>
+        <w:rFonts w:hint="default" w:ascii="Wingdings" w:hAnsi="Wingdings" w:cs="Wingdings"/>
+        <w:sz w:val="20"/>
+      </w:rPr>
+    </w:lvl>
+    <w:lvl w:ilvl="5" w:tentative="0">
+      <w:start w:val="1"/>
+      <w:numFmt w:val="bullet"/>
+      <w:lvlText w:val=""/>
+      <w:lvlJc w:val="left"/>
+      <w:pPr>
+        <w:tabs>
+          <w:tab w:val="left" w:pos="4320"/>
+        </w:tabs>
+        <w:ind w:left="4320" w:hanging="360"/>
+      </w:pPr>
+      <w:rPr>
+        <w:rFonts w:hint="default" w:ascii="Wingdings" w:hAnsi="Wingdings" w:cs="Wingdings"/>
+        <w:sz w:val="20"/>
+      </w:rPr>
+    </w:lvl>
+    <w:lvl w:ilvl="6" w:tentative="0">
+      <w:start w:val="1"/>
+      <w:numFmt w:val="bullet"/>
+      <w:lvlText w:val=""/>
+      <w:lvlJc w:val="left"/>
+      <w:pPr>
+        <w:tabs>
+          <w:tab w:val="left" w:pos="5040"/>
+        </w:tabs>
+        <w:ind w:left="5040" w:hanging="360"/>
+      </w:pPr>
+      <w:rPr>
+        <w:rFonts w:hint="default" w:ascii="Wingdings" w:hAnsi="Wingdings" w:cs="Wingdings"/>
+        <w:sz w:val="20"/>
+      </w:rPr>
+    </w:lvl>
+    <w:lvl w:ilvl="7" w:tentative="0">
+      <w:start w:val="1"/>
+      <w:numFmt w:val="bullet"/>
+      <w:lvlText w:val=""/>
+      <w:lvlJc w:val="left"/>
+      <w:pPr>
+        <w:tabs>
+          <w:tab w:val="left" w:pos="5760"/>
+        </w:tabs>
+        <w:ind w:left="5760" w:hanging="360"/>
+      </w:pPr>
+      <w:rPr>
+        <w:rFonts w:hint="default" w:ascii="Wingdings" w:hAnsi="Wingdings" w:cs="Wingdings"/>
+        <w:sz w:val="20"/>
+      </w:rPr>
+    </w:lvl>
+    <w:lvl w:ilvl="8" w:tentative="0">
+      <w:start w:val="1"/>
+      <w:numFmt w:val="bullet"/>
+      <w:lvlText w:val=""/>
+      <w:lvlJc w:val="left"/>
+      <w:pPr>
+        <w:tabs>
+          <w:tab w:val="left" w:pos="6480"/>
+        </w:tabs>
+        <w:ind w:left="6480" w:hanging="360"/>
+      </w:pPr>
+      <w:rPr>
+        <w:rFonts w:hint="default" w:ascii="Wingdings" w:hAnsi="Wingdings" w:cs="Wingdings"/>
+        <w:sz w:val="20"/>
+      </w:rPr>
+    </w:lvl>
+  </w:abstractNum>
+  <w:abstractNum w:abstractNumId="3">
+    <w:nsid w:val="58C7DB43"/>
+    <w:multiLevelType w:val="multilevel"/>
+    <w:tmpl w:val="58C7DB43"/>
+    <w:lvl w:ilvl="0" w:tentative="0">
+      <w:start w:val="1"/>
+      <w:numFmt w:val="bullet"/>
+      <w:lvlText w:val=""/>
+      <w:lvlJc w:val="left"/>
+      <w:pPr>
+        <w:tabs>
+          <w:tab w:val="left" w:pos="720"/>
+        </w:tabs>
+        <w:ind w:left="720" w:hanging="360"/>
+      </w:pPr>
+      <w:rPr>
+        <w:rFonts w:hint="default" w:ascii="Symbol" w:hAnsi="Symbol" w:cs="Symbol"/>
+        <w:sz w:val="20"/>
+      </w:rPr>
+    </w:lvl>
+    <w:lvl w:ilvl="1" w:tentative="0">
+      <w:start w:val="1"/>
+      <w:numFmt w:val="bullet"/>
+      <w:lvlText w:val="o"/>
+      <w:lvlJc w:val="left"/>
+      <w:pPr>
+        <w:tabs>
+          <w:tab w:val="left" w:pos="1440"/>
+        </w:tabs>
+        <w:ind w:left="1440" w:hanging="360"/>
+      </w:pPr>
+      <w:rPr>
+        <w:rFonts w:hint="default" w:ascii="Courier New" w:hAnsi="Courier New" w:cs="Courier New"/>
+        <w:sz w:val="20"/>
+      </w:rPr>
+    </w:lvl>
+    <w:lvl w:ilvl="2" w:tentative="0">
+      <w:start w:val="1"/>
+      <w:numFmt w:val="bullet"/>
+      <w:lvlText w:val=""/>
+      <w:lvlJc w:val="left"/>
+      <w:pPr>
+        <w:tabs>
+          <w:tab w:val="left" w:pos="2160"/>
+        </w:tabs>
+        <w:ind w:left="2160" w:hanging="360"/>
+      </w:pPr>
+      <w:rPr>
+        <w:rFonts w:hint="default" w:ascii="Wingdings" w:hAnsi="Wingdings" w:cs="Wingdings"/>
+        <w:sz w:val="20"/>
+      </w:rPr>
+    </w:lvl>
+    <w:lvl w:ilvl="3" w:tentative="0">
+      <w:start w:val="1"/>
+      <w:numFmt w:val="bullet"/>
+      <w:lvlText w:val=""/>
+      <w:lvlJc w:val="left"/>
+      <w:pPr>
+        <w:tabs>
+          <w:tab w:val="left" w:pos="2880"/>
+        </w:tabs>
+        <w:ind w:left="2880" w:hanging="360"/>
+      </w:pPr>
+      <w:rPr>
+        <w:rFonts w:hint="default" w:ascii="Wingdings" w:hAnsi="Wingdings" w:cs="Wingdings"/>
+        <w:sz w:val="20"/>
+      </w:rPr>
+    </w:lvl>
+    <w:lvl w:ilvl="4" w:tentative="0">
+      <w:start w:val="1"/>
+      <w:numFmt w:val="bullet"/>
+      <w:lvlText w:val=""/>
+      <w:lvlJc w:val="left"/>
+      <w:pPr>
+        <w:tabs>
+          <w:tab w:val="left" w:pos="3600"/>
+        </w:tabs>
+        <w:ind w:left="3600" w:hanging="360"/>
+      </w:pPr>
+      <w:rPr>
+        <w:rFonts w:hint="default" w:ascii="Wingdings" w:hAnsi="Wingdings" w:cs="Wingdings"/>
+        <w:sz w:val="20"/>
+      </w:rPr>
+    </w:lvl>
+    <w:lvl w:ilvl="5" w:tentative="0">
+      <w:start w:val="1"/>
+      <w:numFmt w:val="bullet"/>
+      <w:lvlText w:val=""/>
+      <w:lvlJc w:val="left"/>
+      <w:pPr>
+        <w:tabs>
+          <w:tab w:val="left" w:pos="4320"/>
+        </w:tabs>
+        <w:ind w:left="4320" w:hanging="360"/>
+      </w:pPr>
+      <w:rPr>
+        <w:rFonts w:hint="default" w:ascii="Wingdings" w:hAnsi="Wingdings" w:cs="Wingdings"/>
+        <w:sz w:val="20"/>
+      </w:rPr>
+    </w:lvl>
+    <w:lvl w:ilvl="6" w:tentative="0">
+      <w:start w:val="1"/>
+      <w:numFmt w:val="bullet"/>
+      <w:lvlText w:val=""/>
+      <w:lvlJc w:val="left"/>
+      <w:pPr>
+        <w:tabs>
+          <w:tab w:val="left" w:pos="5040"/>
+        </w:tabs>
+        <w:ind w:left="5040" w:hanging="360"/>
+      </w:pPr>
+      <w:rPr>
+        <w:rFonts w:hint="default" w:ascii="Wingdings" w:hAnsi="Wingdings" w:cs="Wingdings"/>
+        <w:sz w:val="20"/>
+      </w:rPr>
+    </w:lvl>
+    <w:lvl w:ilvl="7" w:tentative="0">
+      <w:start w:val="1"/>
+      <w:numFmt w:val="bullet"/>
+      <w:lvlText w:val=""/>
+      <w:lvlJc w:val="left"/>
+      <w:pPr>
+        <w:tabs>
+          <w:tab w:val="left" w:pos="5760"/>
+        </w:tabs>
+        <w:ind w:left="5760" w:hanging="360"/>
+      </w:pPr>
+      <w:rPr>
+        <w:rFonts w:hint="default" w:ascii="Wingdings" w:hAnsi="Wingdings" w:cs="Wingdings"/>
+        <w:sz w:val="20"/>
+      </w:rPr>
+    </w:lvl>
+    <w:lvl w:ilvl="8" w:tentative="0">
+      <w:start w:val="1"/>
+      <w:numFmt w:val="bullet"/>
+      <w:lvlText w:val=""/>
+      <w:lvlJc w:val="left"/>
+      <w:pPr>
+        <w:tabs>
+          <w:tab w:val="left" w:pos="6480"/>
+        </w:tabs>
+        <w:ind w:left="6480" w:hanging="360"/>
+      </w:pPr>
+      <w:rPr>
+        <w:rFonts w:hint="default" w:ascii="Wingdings" w:hAnsi="Wingdings" w:cs="Wingdings"/>
+        <w:sz w:val="20"/>
+      </w:rPr>
+    </w:lvl>
+  </w:abstractNum>
   <w:num w:numId="1">
     <w:abstractNumId w:val="0"/>
   </w:num>
   <w:num w:numId="2">
     <w:abstractNumId w:val="1"/>
+  </w:num>
+  <w:num w:numId="3">
+    <w:abstractNumId w:val="2"/>
+  </w:num>
+  <w:num w:numId="4">
+    <w:abstractNumId w:val="3"/>
   </w:num>
 </w:numbering>
 </file>
@@ -5043,7 +6626,7 @@
     <w:lsdException w:qFormat="1" w:unhideWhenUsed="0" w:uiPriority="0" w:semiHidden="0" w:name="Title"/>
     <w:lsdException w:unhideWhenUsed="0" w:uiPriority="0" w:semiHidden="0" w:name="Closing"/>
     <w:lsdException w:unhideWhenUsed="0" w:uiPriority="0" w:semiHidden="0" w:name="Signature"/>
-    <w:lsdException w:unhideWhenUsed="0" w:uiPriority="0" w:name="Default Paragraph Font"/>
+    <w:lsdException w:qFormat="1" w:unhideWhenUsed="0" w:uiPriority="0" w:name="Default Paragraph Font"/>
     <w:lsdException w:unhideWhenUsed="0" w:uiPriority="0" w:semiHidden="0" w:name="Body Text"/>
     <w:lsdException w:unhideWhenUsed="0" w:uiPriority="0" w:semiHidden="0" w:name="Body Text Indent"/>
     <w:lsdException w:unhideWhenUsed="0" w:uiPriority="0" w:semiHidden="0" w:name="List Continue"/>
@@ -5259,9 +6842,10 @@
   <w:style w:type="character" w:default="1" w:styleId="4">
     <w:name w:val="Default Paragraph Font"/>
     <w:semiHidden/>
+    <w:qFormat/>
     <w:uiPriority w:val="0"/>
   </w:style>
-  <w:style w:type="table" w:default="1" w:styleId="7">
+  <w:style w:type="table" w:default="1" w:styleId="9">
     <w:name w:val="Normal Table"/>
     <w:semiHidden/>
     <w:qFormat/>
@@ -5294,6 +6878,16 @@
     </w:rPr>
   </w:style>
   <w:style w:type="character" w:styleId="5">
+    <w:name w:val="Emphasis"/>
+    <w:basedOn w:val="4"/>
+    <w:qFormat/>
+    <w:uiPriority w:val="0"/>
+    <w:rPr>
+      <w:i/>
+      <w:iCs/>
+    </w:rPr>
+  </w:style>
+  <w:style w:type="character" w:styleId="6">
     <w:name w:val="HTML Code"/>
     <w:basedOn w:val="4"/>
     <w:qFormat/>
@@ -5304,7 +6898,16 @@
       <w:szCs w:val="20"/>
     </w:rPr>
   </w:style>
-  <w:style w:type="character" w:styleId="6">
+  <w:style w:type="character" w:styleId="7">
+    <w:name w:val="Hyperlink"/>
+    <w:basedOn w:val="4"/>
+    <w:uiPriority w:val="0"/>
+    <w:rPr>
+      <w:color w:val="0000FF"/>
+      <w:u w:val="single"/>
+    </w:rPr>
+  </w:style>
+  <w:style w:type="character" w:styleId="8">
     <w:name w:val="Strong"/>
     <w:basedOn w:val="4"/>
     <w:qFormat/>
